--- a/documentacion/3-reunion 12-11-19 Luis(REVISADO)/Frances.docx
+++ b/documentacion/3-reunion 12-11-19 Luis(REVISADO)/Frances.docx
@@ -1029,16 +1029,27 @@
     </w:tbl>
     <w:p/>
     <w:p>
-      <w:r>
+      <w:pPr>
+        <w:rPr>
+          <w:strike/>
+        </w:rPr>
+      </w:pPr>
+      <w:bookmarkStart w:id="0" w:name="_GoBack"/>
+      <w:r>
+        <w:rPr>
+          <w:strike/>
+        </w:rPr>
         <w:t xml:space="preserve">Acomodar lista de Asignatura en orden alfabético </w:t>
       </w:r>
       <w:r>
         <w:rPr>
+          <w:strike/>
           <w:highlight w:val="magenta"/>
         </w:rPr>
         <w:t>PATY</w:t>
       </w:r>
     </w:p>
+    <w:bookmarkEnd w:id="0"/>
     <w:p>
       <w:r>
         <w:rPr>
@@ -1241,8 +1252,6 @@
         </w:rPr>
         <w:t xml:space="preserve">  UNITE DU PROGRAMME </w:t>
       </w:r>
-      <w:bookmarkStart w:id="0" w:name="_GoBack"/>
-      <w:bookmarkEnd w:id="0"/>
     </w:p>
     <w:p>
       <w:pPr>
